--- a/Wifi/Materiels.docx
+++ b/Wifi/Materiels.docx
@@ -9,7 +9,7 @@
       <w:r>
         <w:rPr>
           <w:noProof/>
-          <w:lang w:eastAsia="fr-FR"/>
+          <w:lang w:eastAsia="ko-KR"/>
         </w:rPr>
         <w:drawing>
           <wp:inline distT="0" distB="0" distL="0" distR="0" wp14:anchorId="304F8DB4" wp14:editId="0CC7CECF">
@@ -85,15 +85,41 @@
         <w:jc w:val="both"/>
       </w:pPr>
       <w:r>
-        <w:t>C’est un routeur ASUS 4G-N12 qui est à seulement 109 euros. Il est en Wi-Fi N et il peut délivrer jusqu’à 300 Mb/s. Il a des ports Ethernets. C’est un modem intégré.</w:t>
-      </w:r>
-    </w:p>
-    <w:p>
-      <w:pPr>
-        <w:jc w:val="both"/>
-      </w:pPr>
-      <w:r>
-        <w:t>Mon choix c’est porté sur celui la parce que :</w:t>
+        <w:t>C’est un routeur ASUS 4G-N12 qui est à seulement 109 euros. Il est en Wi-Fi N et il peut délivrer jusqu’</w:t>
+      </w:r>
+      <w:r>
+        <w:t xml:space="preserve">à 300 Mb/s. Il </w:t>
+      </w:r>
+      <w:r>
+        <w:t>possède</w:t>
+      </w:r>
+      <w:r>
+        <w:t xml:space="preserve"> des ports Ethernets</w:t>
+      </w:r>
+      <w:r>
+        <w:t xml:space="preserve"> ainsi</w:t>
+      </w:r>
+      <w:r>
+        <w:t xml:space="preserve"> </w:t>
+      </w:r>
+      <w:r>
+        <w:t>qu’</w:t>
+      </w:r>
+      <w:r>
+        <w:t>un modem intégré.</w:t>
+      </w:r>
+      <w:bookmarkStart w:id="0" w:name="_GoBack"/>
+      <w:bookmarkEnd w:id="0"/>
+    </w:p>
+    <w:p>
+      <w:pPr>
+        <w:jc w:val="both"/>
+      </w:pPr>
+      <w:r>
+        <w:t>Notre</w:t>
+      </w:r>
+      <w:r>
+        <w:t xml:space="preserve"> choix c’est porté sur celui la parce que :</w:t>
       </w:r>
     </w:p>
     <w:p>
@@ -140,7 +166,7 @@
       <w:r>
         <w:rPr>
           <w:noProof/>
-          <w:lang w:eastAsia="fr-FR"/>
+          <w:lang w:eastAsia="ko-KR"/>
         </w:rPr>
         <w:lastRenderedPageBreak/>
         <w:drawing>
@@ -223,7 +249,7 @@
       <w:r>
         <w:rPr>
           <w:noProof/>
-          <w:lang w:eastAsia="fr-FR"/>
+          <w:lang w:eastAsia="ko-KR"/>
         </w:rPr>
         <w:drawing>
           <wp:inline distT="0" distB="0" distL="0" distR="0" wp14:anchorId="1DD53DC4" wp14:editId="032CC163">
@@ -291,7 +317,7 @@
       <w:r>
         <w:rPr>
           <w:noProof/>
-          <w:lang w:eastAsia="fr-FR"/>
+          <w:lang w:eastAsia="ko-KR"/>
         </w:rPr>
         <w:drawing>
           <wp:inline distT="0" distB="0" distL="0" distR="0" wp14:anchorId="74595887" wp14:editId="0A013281">
@@ -418,8 +444,6 @@
       <w:r>
         <w:t>Au total le montant est de 420 euros pour les points d’accès et 109 euros pour le routeur soit 529 euros.</w:t>
       </w:r>
-      <w:bookmarkStart w:id="0" w:name="_GoBack"/>
-      <w:bookmarkEnd w:id="0"/>
     </w:p>
     <w:p/>
     <w:p/>
